--- a/_Users Guide.docx
+++ b/_Users Guide.docx
@@ -59,7 +59,13 @@
         <w:rPr>
           <w:b/>
         </w:rPr>
-        <w:t>27</w:t>
+        <w:t>2</w:t>
+      </w:r>
+      <w:r>
+        <w:rPr>
+          <w:b/>
+        </w:rPr>
+        <w:t>9</w:t>
       </w:r>
       <w:r>
         <w:rPr>
@@ -177,6 +183,160 @@
           <w:b/>
           <w:i/>
         </w:rPr>
+        <w:t>Compiling and creating Jar executable file</w:t>
+      </w:r>
+    </w:p>
+    <w:p>
+      <w:proofErr w:type="gramStart"/>
+      <w:r>
+        <w:t>To produce an executable file, compile all the *.java files within the same directory.</w:t>
+      </w:r>
+      <w:proofErr w:type="gramEnd"/>
+      <w:r>
+        <w:t xml:space="preserve">  The application can now be run within the same directory (that now contains the compiled *.class files) by issuing ‘java </w:t>
+      </w:r>
+      <w:proofErr w:type="spellStart"/>
+      <w:r>
+        <w:t>epipog</w:t>
+      </w:r>
+      <w:proofErr w:type="spellEnd"/>
+      <w:r>
+        <w:t>’:</w:t>
+      </w:r>
+    </w:p>
+    <w:p>
+      <w:pPr>
+        <w:pStyle w:val="ListParagraph"/>
+        <w:numPr>
+          <w:ilvl w:val="0"/>
+          <w:numId w:val="7"/>
+        </w:numPr>
+      </w:pPr>
+      <w:proofErr w:type="spellStart"/>
+      <w:r>
+        <w:t>javac</w:t>
+      </w:r>
+      <w:proofErr w:type="spellEnd"/>
+      <w:r>
+        <w:t xml:space="preserve"> *.java</w:t>
+      </w:r>
+      <w:r>
+        <w:tab/>
+      </w:r>
+      <w:r>
+        <w:tab/>
+      </w:r>
+      <w:r>
+        <w:tab/>
+      </w:r>
+      <w:r>
+        <w:tab/>
+        <w:t># compiles into *.class files</w:t>
+      </w:r>
+    </w:p>
+    <w:p>
+      <w:pPr>
+        <w:pStyle w:val="ListParagraph"/>
+        <w:numPr>
+          <w:ilvl w:val="0"/>
+          <w:numId w:val="7"/>
+        </w:numPr>
+      </w:pPr>
+      <w:r>
+        <w:t xml:space="preserve">java </w:t>
+      </w:r>
+      <w:proofErr w:type="spellStart"/>
+      <w:r>
+        <w:t>epipog</w:t>
+      </w:r>
+      <w:proofErr w:type="spellEnd"/>
+      <w:r>
+        <w:tab/>
+      </w:r>
+      <w:r>
+        <w:tab/>
+      </w:r>
+      <w:r>
+        <w:tab/>
+      </w:r>
+      <w:r>
+        <w:tab/>
+        <w:t># will run in the same directory</w:t>
+      </w:r>
+    </w:p>
+    <w:p>
+      <w:r>
+        <w:t>To make the compiled version portable, you need to create a jar file, as follows:</w:t>
+      </w:r>
+    </w:p>
+    <w:p>
+      <w:pPr>
+        <w:pStyle w:val="ListParagraph"/>
+        <w:numPr>
+          <w:ilvl w:val="0"/>
+          <w:numId w:val="7"/>
+        </w:numPr>
+      </w:pPr>
+      <w:r>
+        <w:t xml:space="preserve">jar </w:t>
+      </w:r>
+      <w:proofErr w:type="spellStart"/>
+      <w:r>
+        <w:t>cfe</w:t>
+      </w:r>
+      <w:proofErr w:type="spellEnd"/>
+      <w:r>
+        <w:t xml:space="preserve"> epipog.jar </w:t>
+      </w:r>
+      <w:proofErr w:type="spellStart"/>
+      <w:r>
+        <w:t>epipog</w:t>
+      </w:r>
+      <w:proofErr w:type="spellEnd"/>
+      <w:r>
+        <w:t xml:space="preserve"> *.class</w:t>
+      </w:r>
+      <w:r>
+        <w:tab/>
+        <w:t># archives into jar file</w:t>
+      </w:r>
+    </w:p>
+    <w:p>
+      <w:pPr>
+        <w:pStyle w:val="ListParagraph"/>
+        <w:numPr>
+          <w:ilvl w:val="0"/>
+          <w:numId w:val="7"/>
+        </w:numPr>
+      </w:pPr>
+      <w:r>
+        <w:t>java –jar epipog.jar</w:t>
+      </w:r>
+      <w:r>
+        <w:tab/>
+      </w:r>
+      <w:r>
+        <w:tab/>
+      </w:r>
+      <w:r>
+        <w:tab/>
+        <w:t># can run anywhere now</w:t>
+      </w:r>
+      <w:bookmarkStart w:id="0" w:name="_GoBack"/>
+      <w:bookmarkEnd w:id="0"/>
+    </w:p>
+    <w:p>
+      <w:pPr>
+        <w:rPr>
+          <w:b/>
+          <w:i/>
+        </w:rPr>
+      </w:pPr>
+      <w:r>
+        <w:rPr>
+          <w:b/>
+          <w:i/>
+        </w:rPr>
         <w:t>Command Interface</w:t>
       </w:r>
     </w:p>
@@ -273,6 +433,7 @@
     </w:p>
     <w:p>
       <w:r>
+        <w:lastRenderedPageBreak/>
         <w:t>-F format</w:t>
       </w:r>
       <w:r>
@@ -419,7 +580,6 @@
     </w:p>
     <w:p>
       <w:r>
-        <w:lastRenderedPageBreak/>
         <w:t>-f filter</w:t>
       </w:r>
       <w:r>
@@ -735,6 +895,7 @@
     </w:p>
     <w:p>
       <w:r>
+        <w:lastRenderedPageBreak/>
         <w:t>Version v1.02 supports the following data store representations:</w:t>
       </w:r>
     </w:p>
@@ -831,7 +992,6 @@
     </w:p>
     <w:p>
       <w:r>
-        <w:lastRenderedPageBreak/>
         <w:t>Example: Import a dataset and store in a CSV data store:</w:t>
       </w:r>
     </w:p>
@@ -1199,7 +1359,11 @@
         <w:t xml:space="preserve">While version v1.02 does not support a fully schema-less data store, it does support dynamic schemas. Unlike a traditional RDBMS database, a schema does not need to be predefined. </w:t>
       </w:r>
       <w:r>
-        <w:t xml:space="preserve">Instead, on the very first import you can specify the schema with the –S option. The schema will then be retained and does not need to be re-specified on subsequent imports of data sets. Schemas are specified in </w:t>
+        <w:t xml:space="preserve">Instead, on the very first import you can specify the schema with the –S option. The schema will then be retained and does </w:t>
+      </w:r>
+      <w:r>
+        <w:lastRenderedPageBreak/>
+        <w:t xml:space="preserve">not need to be re-specified on subsequent imports of data sets. Schemas are specified in </w:t>
       </w:r>
       <w:proofErr w:type="spellStart"/>
       <w:r>
@@ -1337,7 +1501,6 @@
         <w:br/>
       </w:r>
       <w:r>
-        <w:lastRenderedPageBreak/>
         <w:tab/>
         <w:t>float</w:t>
       </w:r>
@@ -1719,6 +1882,7 @@
     </w:p>
     <w:p>
       <w:r>
+        <w:lastRenderedPageBreak/>
         <w:tab/>
       </w:r>
       <w:proofErr w:type="spellStart"/>
@@ -1889,7 +2053,6 @@
         <w:rPr>
           <w:b/>
         </w:rPr>
-        <w:lastRenderedPageBreak/>
         <w:t>Select</w:t>
       </w:r>
     </w:p>
@@ -2043,13 +2206,7 @@
     </w:p>
     <w:p>
       <w:r>
-        <w:t xml:space="preserve">Example: </w:t>
-      </w:r>
-      <w:r>
-        <w:t>Select the country and state from a collection n</w:t>
-      </w:r>
-      <w:r>
-        <w:t>amed cities and alphabetically sort by state.</w:t>
+        <w:t>Example: Select the country and state from a collection named cities and alphabetically sort by state.</w:t>
       </w:r>
     </w:p>
     <w:p>
@@ -2217,6 +2374,7 @@
     </w:p>
     <w:p>
       <w:r>
+        <w:lastRenderedPageBreak/>
         <w:t>The –f option is used to specify a filter (where) clause on a select.</w:t>
       </w:r>
       <w:r>
@@ -2344,100 +2502,182 @@
     </w:p>
     <w:p>
       <w:r>
+        <w:t>By default, the collections are stored as a single monolithic file.</w:t>
+      </w:r>
+      <w:r>
+        <w:t xml:space="preserve"> The –S option can be used to specify other file storage methods:</w:t>
+      </w:r>
+    </w:p>
+    <w:p>
+      <w:r>
+        <w:tab/>
+        <w:t>-S single</w:t>
+      </w:r>
+      <w:r>
+        <w:tab/>
+        <w:t>(single monolithic file)</w:t>
+      </w:r>
+      <w:r>
+        <w:br/>
+      </w:r>
+      <w:r>
+        <w:tab/>
+        <w:t>-S multi</w:t>
+      </w:r>
+      <w:r>
+        <w:tab/>
+      </w:r>
+      <w:r>
+        <w:tab/>
+        <w:t xml:space="preserve">(multi-files: </w:t>
+      </w:r>
+      <w:proofErr w:type="spellStart"/>
+      <w:r>
+        <w:t>sharding</w:t>
+      </w:r>
+      <w:proofErr w:type="spellEnd"/>
+      <w:r>
+        <w:t>)</w:t>
+      </w:r>
+    </w:p>
+    <w:p>
+      <w:pPr>
+        <w:rPr>
+          <w:i/>
+        </w:rPr>
+      </w:pPr>
+      <w:r>
+        <w:rPr>
+          <w:i/>
+        </w:rPr>
+        <w:t>Note: In version v1.02 only single monolithic file storage is supported.</w:t>
+      </w:r>
+    </w:p>
+    <w:p>
+      <w:pPr>
+        <w:rPr>
+          <w:b/>
+          <w:i/>
+        </w:rPr>
+      </w:pPr>
+      <w:r>
+        <w:rPr>
+          <w:b/>
+          <w:i/>
+        </w:rPr>
+        <w:t>File Structure</w:t>
+      </w:r>
+    </w:p>
+    <w:p>
+      <w:r>
+        <w:t>Each component (public class) is contained wholly within its own file and corresponding file name.</w:t>
+      </w:r>
+    </w:p>
+    <w:p>
+      <w:r>
+        <w:t>Query.java – command line interface</w:t>
+      </w:r>
+      <w:r>
+        <w:br/>
+      </w:r>
+      <w:r>
+        <w:br/>
+        <w:t>DataStore.java – abstract layer for data stores</w:t>
+      </w:r>
+      <w:r>
+        <w:br/>
+        <w:t xml:space="preserve">BinaryStore.java </w:t>
+      </w:r>
+      <w:proofErr w:type="gramStart"/>
+      <w:r>
+        <w:t>-  derived</w:t>
+      </w:r>
+      <w:proofErr w:type="gramEnd"/>
+      <w:r>
+        <w:t xml:space="preserve"> class for representing data store as a fixed-length records.</w:t>
+      </w:r>
+      <w:r>
+        <w:br/>
+        <w:t>SVStore.java – abstract layer for representing data stores as character delimited file.</w:t>
+      </w:r>
+      <w:r>
+        <w:br/>
+        <w:t>PSVStore.java – derived class for representing data store as PSV format.</w:t>
+      </w:r>
+      <w:r>
+        <w:t xml:space="preserve"> </w:t>
+      </w:r>
+      <w:r>
+        <w:br/>
+        <w:t>CSVStore.java – derived class for representing data store as PSV format.</w:t>
+      </w:r>
+      <w:r>
+        <w:br/>
+        <w:t>JSONStore.java – derived class for representing data store as JSON objects.</w:t>
+      </w:r>
+    </w:p>
+    <w:p>
+      <w:r>
+        <w:t>Storage.java – abstract layer for on-disk storage</w:t>
+      </w:r>
+      <w:r>
+        <w:br/>
+        <w:t>SingleFileStorage.java – derived class for storing collection as a single monolithic file</w:t>
+      </w:r>
+      <w:r>
+        <w:br/>
+        <w:t xml:space="preserve">MultiFileStorage.java </w:t>
+      </w:r>
+      <w:r>
+        <w:t>– derived class for storing collection as multiple files (stubbed)</w:t>
+      </w:r>
+    </w:p>
+    <w:p>
+      <w:r>
+        <w:t xml:space="preserve">Index.java – abstract layer </w:t>
+      </w:r>
+      <w:r>
+        <w:t>for indexing.</w:t>
+      </w:r>
+      <w:r>
+        <w:br/>
+        <w:t>LinkedIndex.java – derived layer for representing index as an unsorted linear index.</w:t>
+      </w:r>
+      <w:r>
+        <w:br/>
+        <w:t>BinaryTreeIndex.java – derived layer for representing index as a sorted binary tree (stubbed).</w:t>
+      </w:r>
+    </w:p>
+    <w:p>
+      <w:r>
         <w:lastRenderedPageBreak/>
-        <w:t>By default, the collections are stored as a single monolithic file.</w:t>
-      </w:r>
-      <w:r>
-        <w:t xml:space="preserve"> The –S option can be used to specify other file storage methods:</w:t>
-      </w:r>
-    </w:p>
-    <w:p>
-      <w:r>
-        <w:tab/>
-        <w:t>-S single</w:t>
-      </w:r>
-      <w:r>
-        <w:tab/>
-        <w:t>(single monolithic file)</w:t>
-      </w:r>
-      <w:r>
-        <w:br/>
-      </w:r>
-      <w:r>
-        <w:tab/>
-        <w:t>-S multi</w:t>
-      </w:r>
-      <w:r>
-        <w:tab/>
-      </w:r>
-      <w:r>
-        <w:tab/>
-        <w:t xml:space="preserve">(multi-files: </w:t>
-      </w:r>
-      <w:proofErr w:type="spellStart"/>
-      <w:r>
-        <w:t>sharding</w:t>
-      </w:r>
-      <w:proofErr w:type="spellEnd"/>
-      <w:r>
-        <w:t>)</w:t>
-      </w:r>
-    </w:p>
-    <w:p>
-      <w:pPr>
-        <w:rPr>
-          <w:i/>
-        </w:rPr>
-      </w:pPr>
-      <w:r>
-        <w:rPr>
-          <w:i/>
-        </w:rPr>
-        <w:t>Note: In version v1.02 only single monolithic file storage is s</w:t>
-      </w:r>
-      <w:bookmarkStart w:id="0" w:name="_GoBack"/>
-      <w:bookmarkEnd w:id="0"/>
-      <w:r>
-        <w:rPr>
-          <w:i/>
-        </w:rPr>
-        <w:t>upported.</w:t>
-      </w:r>
-    </w:p>
-    <w:p>
-      <w:pPr>
-        <w:rPr>
-          <w:b/>
-          <w:i/>
-        </w:rPr>
-      </w:pPr>
-      <w:r>
-        <w:rPr>
-          <w:b/>
-          <w:i/>
-        </w:rPr>
-        <w:t>File Structure</w:t>
-      </w:r>
-    </w:p>
-    <w:p>
-      <w:r>
-        <w:t>Each component (public class) is contained wholly within its own file and corresponding file name.</w:t>
-      </w:r>
-    </w:p>
-    <w:p>
-      <w:r>
-        <w:t>Query.java – command line interface</w:t>
-      </w:r>
-      <w:r>
-        <w:br/>
-      </w:r>
-      <w:r>
-        <w:br/>
-        <w:t>DataStore.java – abstract layer for data stores</w:t>
-      </w:r>
-      <w:r>
-        <w:br/>
-        <w:t xml:space="preserve">BinaryStore.java </w:t>
+        <w:t>Parse.java</w:t>
+      </w:r>
+      <w:r>
+        <w:tab/>
+        <w:t xml:space="preserve">- abstract layer for parsing input file and inserting into the </w:t>
+      </w:r>
+      <w:proofErr w:type="spellStart"/>
+      <w:r>
+        <w:t>datastore</w:t>
+      </w:r>
+      <w:proofErr w:type="spellEnd"/>
+      <w:r>
+        <w:br/>
+        <w:t>SVParse.java</w:t>
+      </w:r>
+      <w:r>
+        <w:tab/>
+        <w:t xml:space="preserve">- abstract layer for parsing a character delimited input file and inserting into </w:t>
+      </w:r>
+      <w:proofErr w:type="spellStart"/>
+      <w:r>
+        <w:t>datastore</w:t>
+      </w:r>
+      <w:proofErr w:type="spellEnd"/>
+      <w:r>
+        <w:br/>
+        <w:t xml:space="preserve">PSVParse.java   </w:t>
       </w:r>
       <w:proofErr w:type="gramStart"/>
       <w:r>
@@ -2445,67 +2685,7 @@
       </w:r>
       <w:proofErr w:type="gramEnd"/>
       <w:r>
-        <w:t xml:space="preserve"> class for representing data store as a fixed-length records.</w:t>
-      </w:r>
-      <w:r>
-        <w:br/>
-        <w:t>SVStore.java – abstract layer for representing data stores as character delimited file.</w:t>
-      </w:r>
-      <w:r>
-        <w:br/>
-        <w:t>PSVStore.java – derived class for representing data store as PSV format.</w:t>
-      </w:r>
-      <w:r>
-        <w:t xml:space="preserve"> </w:t>
-      </w:r>
-      <w:r>
-        <w:br/>
-        <w:t>CSVStore.java – derived class for representing data store as PSV format.</w:t>
-      </w:r>
-      <w:r>
-        <w:br/>
-        <w:t>JSONStore.java – derived class for representing data store as JSON objects.</w:t>
-      </w:r>
-    </w:p>
-    <w:p>
-      <w:r>
-        <w:t>Storage.java – abstract layer for on-disk storage</w:t>
-      </w:r>
-      <w:r>
-        <w:br/>
-        <w:t>SingleFileStorage.java – derived class for storing collection as a single monolithic file</w:t>
-      </w:r>
-      <w:r>
-        <w:br/>
-        <w:t xml:space="preserve">MultiFileStorage.java </w:t>
-      </w:r>
-      <w:r>
-        <w:t>– derived class for storing collection as multiple files (stubbed)</w:t>
-      </w:r>
-    </w:p>
-    <w:p>
-      <w:r>
-        <w:t xml:space="preserve">Index.java – abstract layer </w:t>
-      </w:r>
-      <w:r>
-        <w:t>for indexing.</w:t>
-      </w:r>
-      <w:r>
-        <w:br/>
-        <w:t>LinkedIndex.java – derived layer for representing index as an unsorted linear index.</w:t>
-      </w:r>
-      <w:r>
-        <w:br/>
-        <w:t>BinaryTreeIndex.java – derived layer for representing index as a sorted binary tree (stubbed).</w:t>
-      </w:r>
-    </w:p>
-    <w:p>
-      <w:r>
-        <w:t>Parse.java</w:t>
-      </w:r>
-      <w:r>
-        <w:tab/>
-        <w:t xml:space="preserve">- abstract layer for parsing input file and inserting into the </w:t>
+        <w:t xml:space="preserve"> layer for parsing a PSV input file and inserting into the </w:t>
       </w:r>
       <w:proofErr w:type="spellStart"/>
       <w:r>
@@ -2514,11 +2694,11 @@
       <w:proofErr w:type="spellEnd"/>
       <w:r>
         <w:br/>
-        <w:t>SVParse.java</w:t>
-      </w:r>
-      <w:r>
-        <w:tab/>
-        <w:t xml:space="preserve">- abstract layer for parsing a character delimited input file and inserting into </w:t>
+        <w:t>CSVParse.java</w:t>
+      </w:r>
+      <w:r>
+        <w:tab/>
+        <w:t xml:space="preserve">- derived layer for parsing a CSV input file and inserting into the </w:t>
       </w:r>
       <w:proofErr w:type="spellStart"/>
       <w:r>
@@ -2527,65 +2707,35 @@
       <w:proofErr w:type="spellEnd"/>
       <w:r>
         <w:br/>
-        <w:t xml:space="preserve">PSVParse.java   </w:t>
+        <w:t>TSVParse.java</w:t>
+      </w:r>
+      <w:r>
+        <w:tab/>
+        <w:t xml:space="preserve">- derived layer for parsing a TSV input file and inserting into the </w:t>
+      </w:r>
+      <w:proofErr w:type="spellStart"/>
+      <w:r>
+        <w:t>datastore</w:t>
+      </w:r>
+      <w:proofErr w:type="spellEnd"/>
+    </w:p>
+    <w:p>
+      <w:r>
+        <w:t>Data.java – abstract layer for returned data types from queries</w:t>
+      </w:r>
+      <w:r>
+        <w:br/>
+        <w:t>DataString.java – abstract layer for returned data string types from queries</w:t>
+      </w:r>
+      <w:r>
+        <w:br/>
       </w:r>
       <w:proofErr w:type="gramStart"/>
       <w:r>
-        <w:t>-  derived</w:t>
+        <w:t>DataString16.java, …</w:t>
       </w:r>
       <w:proofErr w:type="gramEnd"/>
       <w:r>
-        <w:t xml:space="preserve"> layer for parsing a PSV input file and inserting into the </w:t>
-      </w:r>
-      <w:proofErr w:type="spellStart"/>
-      <w:r>
-        <w:t>datastore</w:t>
-      </w:r>
-      <w:proofErr w:type="spellEnd"/>
-      <w:r>
-        <w:br/>
-        <w:t>CSVParse.java</w:t>
-      </w:r>
-      <w:r>
-        <w:tab/>
-        <w:t xml:space="preserve">- derived layer for parsing a CSV input file and inserting into the </w:t>
-      </w:r>
-      <w:proofErr w:type="spellStart"/>
-      <w:r>
-        <w:t>datastore</w:t>
-      </w:r>
-      <w:proofErr w:type="spellEnd"/>
-      <w:r>
-        <w:br/>
-        <w:t>TSVParse.java</w:t>
-      </w:r>
-      <w:r>
-        <w:tab/>
-        <w:t xml:space="preserve">- derived layer for parsing a TSV input file and inserting into the </w:t>
-      </w:r>
-      <w:proofErr w:type="spellStart"/>
-      <w:r>
-        <w:t>datastore</w:t>
-      </w:r>
-      <w:proofErr w:type="spellEnd"/>
-    </w:p>
-    <w:p>
-      <w:r>
-        <w:t>Data.java – abstract layer for returned data types from queries</w:t>
-      </w:r>
-      <w:r>
-        <w:br/>
-        <w:t>DataString.java – abstract layer for returned data string types from queries</w:t>
-      </w:r>
-      <w:r>
-        <w:br/>
-      </w:r>
-      <w:proofErr w:type="gramStart"/>
-      <w:r>
-        <w:t>DataString16.java, …</w:t>
-      </w:r>
-      <w:proofErr w:type="gramEnd"/>
-      <w:r>
         <w:t xml:space="preserve"> DataString128.java – derived layer for returned data types from queries</w:t>
       </w:r>
       <w:r>
@@ -2616,7 +2766,6 @@
     </w:p>
     <w:p>
       <w:r>
-        <w:lastRenderedPageBreak/>
         <w:t>QueryException.java – custom exception handler for the data store layer</w:t>
       </w:r>
       <w:r>
@@ -2953,6 +3102,118 @@
     </w:lvl>
   </w:abstractNum>
   <w:abstractNum w:abstractNumId="3">
+    <w:nsid w:val="448575B1"/>
+    <w:multiLevelType w:val="hybridMultilevel"/>
+    <w:tmpl w:val="A4DAAFF4"/>
+    <w:lvl w:ilvl="0" w:tplc="7732267C">
+      <w:numFmt w:val="bullet"/>
+      <w:lvlText w:val=""/>
+      <w:lvlJc w:val="left"/>
+      <w:pPr>
+        <w:ind w:left="1080" w:hanging="360"/>
+      </w:pPr>
+      <w:rPr>
+        <w:rFonts w:ascii="Wingdings" w:eastAsiaTheme="minorHAnsi" w:hAnsi="Wingdings" w:cstheme="minorBidi" w:hint="default"/>
+      </w:rPr>
+    </w:lvl>
+    <w:lvl w:ilvl="1" w:tplc="04090003" w:tentative="1">
+      <w:start w:val="1"/>
+      <w:numFmt w:val="bullet"/>
+      <w:lvlText w:val="o"/>
+      <w:lvlJc w:val="left"/>
+      <w:pPr>
+        <w:ind w:left="1800" w:hanging="360"/>
+      </w:pPr>
+      <w:rPr>
+        <w:rFonts w:ascii="Courier New" w:hAnsi="Courier New" w:cs="Courier New" w:hint="default"/>
+      </w:rPr>
+    </w:lvl>
+    <w:lvl w:ilvl="2" w:tplc="04090005" w:tentative="1">
+      <w:start w:val="1"/>
+      <w:numFmt w:val="bullet"/>
+      <w:lvlText w:val=""/>
+      <w:lvlJc w:val="left"/>
+      <w:pPr>
+        <w:ind w:left="2520" w:hanging="360"/>
+      </w:pPr>
+      <w:rPr>
+        <w:rFonts w:ascii="Wingdings" w:hAnsi="Wingdings" w:hint="default"/>
+      </w:rPr>
+    </w:lvl>
+    <w:lvl w:ilvl="3" w:tplc="04090001" w:tentative="1">
+      <w:start w:val="1"/>
+      <w:numFmt w:val="bullet"/>
+      <w:lvlText w:val=""/>
+      <w:lvlJc w:val="left"/>
+      <w:pPr>
+        <w:ind w:left="3240" w:hanging="360"/>
+      </w:pPr>
+      <w:rPr>
+        <w:rFonts w:ascii="Symbol" w:hAnsi="Symbol" w:hint="default"/>
+      </w:rPr>
+    </w:lvl>
+    <w:lvl w:ilvl="4" w:tplc="04090003" w:tentative="1">
+      <w:start w:val="1"/>
+      <w:numFmt w:val="bullet"/>
+      <w:lvlText w:val="o"/>
+      <w:lvlJc w:val="left"/>
+      <w:pPr>
+        <w:ind w:left="3960" w:hanging="360"/>
+      </w:pPr>
+      <w:rPr>
+        <w:rFonts w:ascii="Courier New" w:hAnsi="Courier New" w:cs="Courier New" w:hint="default"/>
+      </w:rPr>
+    </w:lvl>
+    <w:lvl w:ilvl="5" w:tplc="04090005" w:tentative="1">
+      <w:start w:val="1"/>
+      <w:numFmt w:val="bullet"/>
+      <w:lvlText w:val=""/>
+      <w:lvlJc w:val="left"/>
+      <w:pPr>
+        <w:ind w:left="4680" w:hanging="360"/>
+      </w:pPr>
+      <w:rPr>
+        <w:rFonts w:ascii="Wingdings" w:hAnsi="Wingdings" w:hint="default"/>
+      </w:rPr>
+    </w:lvl>
+    <w:lvl w:ilvl="6" w:tplc="04090001" w:tentative="1">
+      <w:start w:val="1"/>
+      <w:numFmt w:val="bullet"/>
+      <w:lvlText w:val=""/>
+      <w:lvlJc w:val="left"/>
+      <w:pPr>
+        <w:ind w:left="5400" w:hanging="360"/>
+      </w:pPr>
+      <w:rPr>
+        <w:rFonts w:ascii="Symbol" w:hAnsi="Symbol" w:hint="default"/>
+      </w:rPr>
+    </w:lvl>
+    <w:lvl w:ilvl="7" w:tplc="04090003" w:tentative="1">
+      <w:start w:val="1"/>
+      <w:numFmt w:val="bullet"/>
+      <w:lvlText w:val="o"/>
+      <w:lvlJc w:val="left"/>
+      <w:pPr>
+        <w:ind w:left="6120" w:hanging="360"/>
+      </w:pPr>
+      <w:rPr>
+        <w:rFonts w:ascii="Courier New" w:hAnsi="Courier New" w:cs="Courier New" w:hint="default"/>
+      </w:rPr>
+    </w:lvl>
+    <w:lvl w:ilvl="8" w:tplc="04090005" w:tentative="1">
+      <w:start w:val="1"/>
+      <w:numFmt w:val="bullet"/>
+      <w:lvlText w:val=""/>
+      <w:lvlJc w:val="left"/>
+      <w:pPr>
+        <w:ind w:left="6840" w:hanging="360"/>
+      </w:pPr>
+      <w:rPr>
+        <w:rFonts w:ascii="Wingdings" w:hAnsi="Wingdings" w:hint="default"/>
+      </w:rPr>
+    </w:lvl>
+  </w:abstractNum>
+  <w:abstractNum w:abstractNumId="4">
     <w:nsid w:val="45B91AB7"/>
     <w:multiLevelType w:val="hybridMultilevel"/>
     <w:tmpl w:val="1A1046A6"/>
@@ -3038,7 +3299,7 @@
       </w:pPr>
     </w:lvl>
   </w:abstractNum>
-  <w:abstractNum w:abstractNumId="4">
+  <w:abstractNum w:abstractNumId="5">
     <w:nsid w:val="4DF32246"/>
     <w:multiLevelType w:val="hybridMultilevel"/>
     <w:tmpl w:val="AE0ECA24"/>
@@ -3152,7 +3413,7 @@
       </w:rPr>
     </w:lvl>
   </w:abstractNum>
-  <w:abstractNum w:abstractNumId="5">
+  <w:abstractNum w:abstractNumId="6">
     <w:nsid w:val="6A906AD1"/>
     <w:multiLevelType w:val="hybridMultilevel"/>
     <w:tmpl w:val="D584B4CA"/>
@@ -3248,16 +3509,19 @@
     <w:abstractNumId w:val="0"/>
   </w:num>
   <w:num w:numId="3">
-    <w:abstractNumId w:val="3"/>
+    <w:abstractNumId w:val="4"/>
   </w:num>
   <w:num w:numId="4">
     <w:abstractNumId w:val="2"/>
   </w:num>
   <w:num w:numId="5">
+    <w:abstractNumId w:val="6"/>
+  </w:num>
+  <w:num w:numId="6">
     <w:abstractNumId w:val="5"/>
   </w:num>
-  <w:num w:numId="6">
-    <w:abstractNumId w:val="4"/>
+  <w:num w:numId="7">
+    <w:abstractNumId w:val="3"/>
   </w:num>
 </w:numbering>
 </file>
